--- a/Part_3/Class_Diagram/Class-diagram-v0.1.docx
+++ b/Part_3/Class_Diagram/Class-diagram-v0.1.docx
@@ -1226,7 +1226,6 @@
           <w:color w:val="000000" w:themeColor="text1"/>
           <w:sz w:val="24"/>
           <w:szCs w:val="24"/>
-          <w:lang w:val="en-US"/>
         </w:rPr>
       </w:pPr>
     </w:p>
@@ -1263,25 +1262,26 @@
       </w:pPr>
       <w:r>
         <w:rPr>
-          <w:rFonts w:ascii="Roboto" w:hAnsi="Roboto" w:cs="Arial"/>
-          <w:sz w:val="24"/>
-          <w:szCs w:val="24"/>
+          <w:rFonts w:ascii="Arial" w:hAnsi="Arial" w:cs="Arial"/>
+          <w:color w:val="002060"/>
+          <w:sz w:val="32"/>
+          <w:szCs w:val="32"/>
           <w:lang w:val="en-US"/>
         </w:rPr>
         <w:lastRenderedPageBreak/>
         <w:drawing>
-          <wp:anchor distT="0" distB="0" distL="114300" distR="114300" simplePos="0" relativeHeight="251656704" behindDoc="0" locked="0" layoutInCell="1" allowOverlap="1" wp14:anchorId="2B960FF3" wp14:editId="05E52BD4">
+          <wp:anchor distT="0" distB="0" distL="114300" distR="114300" simplePos="0" relativeHeight="251658240" behindDoc="0" locked="0" layoutInCell="1" allowOverlap="1" wp14:anchorId="31E00718" wp14:editId="1C515B34">
             <wp:simplePos x="0" y="0"/>
             <wp:positionH relativeFrom="column">
-              <wp:posOffset>-1031240</wp:posOffset>
+              <wp:posOffset>-1122045</wp:posOffset>
             </wp:positionH>
             <wp:positionV relativeFrom="paragraph">
-              <wp:posOffset>694055</wp:posOffset>
+              <wp:posOffset>685800</wp:posOffset>
             </wp:positionV>
-            <wp:extent cx="10592435" cy="10269855"/>
+            <wp:extent cx="10758170" cy="10734675"/>
             <wp:effectExtent l="0" t="0" r="0" b="0"/>
             <wp:wrapSquare wrapText="bothSides"/>
-            <wp:docPr id="1333572364" name="Picture 1" descr="A screenshot of a computer screen&#10;&#10;Description automatically generated"/>
+            <wp:docPr id="562601874" name="Picture 1"/>
             <wp:cNvGraphicFramePr>
               <a:graphicFrameLocks xmlns:a="http://schemas.openxmlformats.org/drawingml/2006/main" noChangeAspect="1"/>
             </wp:cNvGraphicFramePr>
@@ -1289,7 +1289,7 @@
               <a:graphicData uri="http://schemas.openxmlformats.org/drawingml/2006/picture">
                 <pic:pic xmlns:pic="http://schemas.openxmlformats.org/drawingml/2006/picture">
                   <pic:nvPicPr>
-                    <pic:cNvPr id="1333572364" name="Picture 1" descr="A screenshot of a computer screen&#10;&#10;Description automatically generated"/>
+                    <pic:cNvPr id="562601874" name="Picture 1"/>
                     <pic:cNvPicPr/>
                   </pic:nvPicPr>
                   <pic:blipFill>
@@ -1307,7 +1307,7 @@
                   <pic:spPr>
                     <a:xfrm>
                       <a:off x="0" y="0"/>
-                      <a:ext cx="10592435" cy="10269855"/>
+                      <a:ext cx="10758170" cy="10734675"/>
                     </a:xfrm>
                     <a:prstGeom prst="rect">
                       <a:avLst/>
@@ -1393,39 +1393,6 @@
     </w:p>
     <w:p>
       <w:pPr>
-        <w:jc w:val="both"/>
-        <w:rPr>
-          <w:rFonts w:ascii="Roboto" w:hAnsi="Roboto" w:cs="Arial"/>
-          <w:sz w:val="24"/>
-          <w:szCs w:val="24"/>
-          <w:lang w:val="en-US"/>
-        </w:rPr>
-      </w:pPr>
-    </w:p>
-    <w:p>
-      <w:pPr>
-        <w:jc w:val="both"/>
-        <w:rPr>
-          <w:rFonts w:ascii="Roboto" w:hAnsi="Roboto" w:cs="Arial"/>
-          <w:sz w:val="24"/>
-          <w:szCs w:val="24"/>
-          <w:lang w:val="en-US"/>
-        </w:rPr>
-      </w:pPr>
-    </w:p>
-    <w:p>
-      <w:pPr>
-        <w:jc w:val="both"/>
-        <w:rPr>
-          <w:rFonts w:ascii="Roboto" w:hAnsi="Roboto" w:cs="Arial"/>
-          <w:sz w:val="24"/>
-          <w:szCs w:val="24"/>
-          <w:lang w:val="en-US"/>
-        </w:rPr>
-      </w:pPr>
-    </w:p>
-    <w:p>
-      <w:pPr>
         <w:pStyle w:val="Style1"/>
         <w:spacing w:after="360"/>
         <w:jc w:val="both"/>
@@ -1434,15 +1401,37 @@
           <w:color w:val="002060"/>
           <w:sz w:val="32"/>
           <w:szCs w:val="32"/>
-        </w:rPr>
-      </w:pPr>
-      <w:r>
+          <w:lang w:val="en-US"/>
+        </w:rPr>
+        <w:sectPr>
+          <w:pgSz w:w="17010" w:h="22680"/>
+          <w:pgMar w:top="1440" w:right="5273" w:bottom="6010" w:left="1797" w:header="709" w:footer="709" w:gutter="0"/>
+          <w:cols w:space="708"/>
+          <w:titlePg/>
+          <w:docGrid w:linePitch="360"/>
+        </w:sectPr>
+      </w:pPr>
+    </w:p>
+    <w:p>
+      <w:pPr>
+        <w:pStyle w:val="Style1"/>
+        <w:spacing w:after="360"/>
+        <w:jc w:val="both"/>
         <w:rPr>
           <w:rFonts w:ascii="Arial" w:hAnsi="Arial" w:cs="Arial"/>
           <w:color w:val="002060"/>
           <w:sz w:val="32"/>
           <w:szCs w:val="32"/>
         </w:rPr>
+      </w:pPr>
+      <w:r>
+        <w:rPr>
+          <w:rFonts w:ascii="Arial" w:hAnsi="Arial" w:cs="Arial"/>
+          <w:color w:val="002060"/>
+          <w:sz w:val="32"/>
+          <w:szCs w:val="32"/>
+        </w:rPr>
+        <w:lastRenderedPageBreak/>
         <w:t>Εργαλεία που χρησιμοποιήθηκαν</w:t>
       </w:r>
       <w:r>
@@ -1661,8 +1650,8 @@
       </w:r>
     </w:p>
     <w:sectPr>
-      <w:pgSz w:w="17010" w:h="22680"/>
-      <w:pgMar w:top="1440" w:right="5273" w:bottom="6010" w:left="1797" w:header="709" w:footer="709" w:gutter="0"/>
+      <w:pgSz w:w="11907" w:h="16840" w:code="9"/>
+      <w:pgMar w:top="1440" w:right="1800" w:bottom="1440" w:left="1800" w:header="709" w:footer="709" w:gutter="0"/>
       <w:cols w:space="708"/>
       <w:titlePg/>
       <w:docGrid w:linePitch="360"/>

--- a/Part_3/Class_Diagram/Class-diagram-v0.1.docx
+++ b/Part_3/Class_Diagram/Class-diagram-v0.1.docx
@@ -1350,45 +1350,7 @@
           <w:sz w:val="32"/>
           <w:szCs w:val="32"/>
         </w:rPr>
-        <w:t>του</w:t>
-      </w:r>
-      <w:r>
-        <w:rPr>
-          <w:rFonts w:ascii="Arial" w:hAnsi="Arial" w:cs="Arial"/>
-          <w:color w:val="002060"/>
-          <w:sz w:val="32"/>
-          <w:szCs w:val="32"/>
-        </w:rPr>
-        <w:t xml:space="preserve"> </w:t>
-      </w:r>
-      <w:r>
-        <w:rPr>
-          <w:rFonts w:ascii="Arial" w:hAnsi="Arial" w:cs="Arial"/>
-          <w:color w:val="002060"/>
-          <w:sz w:val="32"/>
-          <w:szCs w:val="32"/>
-          <w:lang w:val="en-GB"/>
-        </w:rPr>
-        <w:t>Domain</w:t>
-      </w:r>
-      <w:r>
-        <w:rPr>
-          <w:rFonts w:ascii="Arial" w:hAnsi="Arial" w:cs="Arial"/>
-          <w:color w:val="002060"/>
-          <w:sz w:val="32"/>
-          <w:szCs w:val="32"/>
-        </w:rPr>
-        <w:t xml:space="preserve"> </w:t>
-      </w:r>
-      <w:r>
-        <w:rPr>
-          <w:rFonts w:ascii="Arial" w:hAnsi="Arial" w:cs="Arial"/>
-          <w:color w:val="002060"/>
-          <w:sz w:val="32"/>
-          <w:szCs w:val="32"/>
-          <w:lang w:val="en-GB"/>
-        </w:rPr>
-        <w:t>Model</w:t>
+        <w:t>κλάσεων</w:t>
       </w:r>
     </w:p>
     <w:p>

--- a/Part_3/Class_Diagram/Class-diagram-v0.1.docx
+++ b/Part_3/Class_Diagram/Class-diagram-v0.1.docx
@@ -205,7 +205,6 @@
           <w:lang w:val="en-US"/>
         </w:rPr>
       </w:pPr>
-      <w:proofErr w:type="spellStart"/>
       <w:r>
         <w:rPr>
           <w:rFonts w:ascii="Arial" w:hAnsi="Arial" w:cs="Arial"/>
@@ -217,7 +216,6 @@
         </w:rPr>
         <w:t>Movfast</w:t>
       </w:r>
-      <w:proofErr w:type="spellEnd"/>
     </w:p>
     <w:p>
       <w:pPr>
@@ -413,7 +411,6 @@
                 <w:szCs w:val="26"/>
               </w:rPr>
             </w:pPr>
-            <w:proofErr w:type="spellStart"/>
             <w:r>
               <w:rPr>
                 <w:rFonts w:ascii="Roboto" w:hAnsi="Roboto" w:cs="Arial"/>
@@ -422,18 +419,7 @@
                 <w:sz w:val="26"/>
                 <w:szCs w:val="26"/>
               </w:rPr>
-              <w:t>Αρ</w:t>
-            </w:r>
-            <w:proofErr w:type="spellEnd"/>
-            <w:r>
-              <w:rPr>
-                <w:rFonts w:ascii="Roboto" w:hAnsi="Roboto" w:cs="Arial"/>
-                <w:b/>
-                <w:bCs/>
-                <w:sz w:val="26"/>
-                <w:szCs w:val="26"/>
-              </w:rPr>
-              <w:t>.  Μητρώου</w:t>
+              <w:t>Αρ.  Μητρώου</w:t>
             </w:r>
           </w:p>
         </w:tc>
@@ -714,7 +700,6 @@
               </w:rPr>
               <w:t xml:space="preserve"> </w:t>
             </w:r>
-            <w:proofErr w:type="spellStart"/>
             <w:r>
               <w:rPr>
                 <w:rFonts w:ascii="Roboto" w:hAnsi="Roboto" w:cs="Arial"/>
@@ -723,7 +708,6 @@
               </w:rPr>
               <w:t>Κουρτάκης</w:t>
             </w:r>
-            <w:proofErr w:type="spellEnd"/>
           </w:p>
         </w:tc>
         <w:tc>
@@ -1107,27 +1091,7 @@
           <w:sz w:val="24"/>
           <w:szCs w:val="24"/>
         </w:rPr>
-        <w:t xml:space="preserve">Βασίλειος </w:t>
-      </w:r>
-      <w:proofErr w:type="spellStart"/>
-      <w:r>
-        <w:rPr>
-          <w:rFonts w:ascii="Roboto" w:hAnsi="Roboto" w:cstheme="minorHAnsi"/>
-          <w:color w:val="000000" w:themeColor="text1"/>
-          <w:sz w:val="24"/>
-          <w:szCs w:val="24"/>
-        </w:rPr>
-        <w:t>Κουρτάκης</w:t>
-      </w:r>
-      <w:proofErr w:type="spellEnd"/>
-      <w:r>
-        <w:rPr>
-          <w:rFonts w:ascii="Roboto" w:hAnsi="Roboto" w:cstheme="minorHAnsi"/>
-          <w:color w:val="000000" w:themeColor="text1"/>
-          <w:sz w:val="24"/>
-          <w:szCs w:val="24"/>
-        </w:rPr>
-        <w:t xml:space="preserve"> (</w:t>
+        <w:t>Βασίλειος Κουρτάκης (</w:t>
       </w:r>
       <w:r>
         <w:rPr>
@@ -1263,6 +1227,7 @@
       <w:r>
         <w:rPr>
           <w:rFonts w:ascii="Arial" w:hAnsi="Arial" w:cs="Arial"/>
+          <w:noProof/>
           <w:color w:val="002060"/>
           <w:sz w:val="32"/>
           <w:szCs w:val="32"/>
@@ -1270,15 +1235,15 @@
         </w:rPr>
         <w:lastRenderedPageBreak/>
         <w:drawing>
-          <wp:anchor distT="0" distB="0" distL="114300" distR="114300" simplePos="0" relativeHeight="251658240" behindDoc="0" locked="0" layoutInCell="1" allowOverlap="1" wp14:anchorId="31E00718" wp14:editId="1C515B34">
+          <wp:anchor distT="0" distB="0" distL="114300" distR="114300" simplePos="0" relativeHeight="251658240" behindDoc="0" locked="0" layoutInCell="1" allowOverlap="1" wp14:anchorId="31E00718" wp14:editId="082596E4">
             <wp:simplePos x="0" y="0"/>
             <wp:positionH relativeFrom="column">
-              <wp:posOffset>-1122045</wp:posOffset>
+              <wp:posOffset>-1115695</wp:posOffset>
             </wp:positionH>
             <wp:positionV relativeFrom="paragraph">
-              <wp:posOffset>685800</wp:posOffset>
+              <wp:posOffset>686564</wp:posOffset>
             </wp:positionV>
-            <wp:extent cx="10758170" cy="10734675"/>
+            <wp:extent cx="10758170" cy="10733146"/>
             <wp:effectExtent l="0" t="0" r="0" b="0"/>
             <wp:wrapSquare wrapText="bothSides"/>
             <wp:docPr id="562601874" name="Picture 1"/>
@@ -1307,7 +1272,7 @@
                   <pic:spPr>
                     <a:xfrm>
                       <a:off x="0" y="0"/>
-                      <a:ext cx="10758170" cy="10734675"/>
+                      <a:ext cx="10758170" cy="10733146"/>
                     </a:xfrm>
                     <a:prstGeom prst="rect">
                       <a:avLst/>
@@ -1570,7 +1535,7 @@
           <w:szCs w:val="24"/>
           <w:lang w:val="en-US"/>
         </w:rPr>
-        <w:t>Domain Model</w:t>
+        <w:t>Class Diagram</w:t>
       </w:r>
       <w:r>
         <w:rPr>
@@ -1599,16 +1564,7 @@
           <w:szCs w:val="24"/>
           <w:lang w:val="en-US"/>
         </w:rPr>
-        <w:t xml:space="preserve">Microsoft Visio </w:t>
-      </w:r>
-      <w:r>
-        <w:rPr>
-          <w:rFonts w:ascii="Roboto" w:hAnsi="Roboto" w:cstheme="minorHAnsi"/>
-          <w:sz w:val="24"/>
-          <w:szCs w:val="24"/>
-          <w:lang w:val="en-US"/>
-        </w:rPr>
-        <w:t>Professional</w:t>
+        <w:t>Android Studio PlantUML Integration Plugin</w:t>
       </w:r>
     </w:p>
     <w:sectPr>

--- a/Part_3/Class_Diagram/Class-diagram-v0.1.docx
+++ b/Part_3/Class_Diagram/Class-diagram-v0.1.docx
@@ -1403,7 +1403,7 @@
           <w:szCs w:val="24"/>
           <w:lang w:val="en-US"/>
         </w:rPr>
-        <w:t>Domain</w:t>
+        <w:t>Class</w:t>
       </w:r>
       <w:r>
         <w:rPr>
@@ -1420,7 +1420,7 @@
           <w:szCs w:val="24"/>
           <w:lang w:val="en-US"/>
         </w:rPr>
-        <w:t>model</w:t>
+        <w:t>diagram</w:t>
       </w:r>
       <w:r>
         <w:rPr>
